--- a/test/test.docx
+++ b/test/test.docx
@@ -13,7 +13,7 @@
         <w:rPr>
           <w:rFonts w:hint="eastAsia"/>
         </w:rPr>
-        <w:t>수정!</w:t>
+        <w:t>수정!!!!!!!!!</w:t>
       </w:r>
       <w:bookmarkStart w:id="0" w:name="_GoBack"/>
       <w:bookmarkEnd w:id="0"/>
@@ -278,7 +278,7 @@
     <w:link w:val="Char"/>
     <w:uiPriority w:val="99"/>
     <w:unhideWhenUsed/>
-    <w:rsid w:val="005602A0"/>
+    <w:rsid w:val="00F75597"/>
     <w:pPr>
       <w:tabs>
         <w:tab w:val="center" w:pos="4513"/>
@@ -292,7 +292,7 @@
     <w:basedOn w:val="a0"/>
     <w:link w:val="a3"/>
     <w:uiPriority w:val="99"/>
-    <w:rsid w:val="005602A0"/>
+    <w:rsid w:val="00F75597"/>
   </w:style>
   <w:style w:type="paragraph" w:styleId="a4">
     <w:name w:val="footer"/>
@@ -300,7 +300,7 @@
     <w:link w:val="Char0"/>
     <w:uiPriority w:val="99"/>
     <w:unhideWhenUsed/>
-    <w:rsid w:val="005602A0"/>
+    <w:rsid w:val="00F75597"/>
     <w:pPr>
       <w:tabs>
         <w:tab w:val="center" w:pos="4513"/>
@@ -314,7 +314,7 @@
     <w:basedOn w:val="a0"/>
     <w:link w:val="a4"/>
     <w:uiPriority w:val="99"/>
-    <w:rsid w:val="005602A0"/>
+    <w:rsid w:val="00F75597"/>
   </w:style>
 </w:styles>
 </file>
@@ -519,7 +519,7 @@
     <w:link w:val="Char"/>
     <w:uiPriority w:val="99"/>
     <w:unhideWhenUsed/>
-    <w:rsid w:val="005602A0"/>
+    <w:rsid w:val="00F75597"/>
     <w:pPr>
       <w:tabs>
         <w:tab w:val="center" w:pos="4513"/>
@@ -533,7 +533,7 @@
     <w:basedOn w:val="a0"/>
     <w:link w:val="a3"/>
     <w:uiPriority w:val="99"/>
-    <w:rsid w:val="005602A0"/>
+    <w:rsid w:val="00F75597"/>
   </w:style>
   <w:style w:type="paragraph" w:styleId="a4">
     <w:name w:val="footer"/>
@@ -541,7 +541,7 @@
     <w:link w:val="Char0"/>
     <w:uiPriority w:val="99"/>
     <w:unhideWhenUsed/>
-    <w:rsid w:val="005602A0"/>
+    <w:rsid w:val="00F75597"/>
     <w:pPr>
       <w:tabs>
         <w:tab w:val="center" w:pos="4513"/>
@@ -555,7 +555,7 @@
     <w:basedOn w:val="a0"/>
     <w:link w:val="a4"/>
     <w:uiPriority w:val="99"/>
-    <w:rsid w:val="005602A0"/>
+    <w:rsid w:val="00F75597"/>
   </w:style>
 </w:styles>
 </file>
